--- a/Schedule/1_Player_Huongtdt.docx
+++ b/Schedule/1_Player_Huongtdt.docx
@@ -97,13 +97,6 @@
           </w:tcPr>
           <w:p>
             <w:pPr>
-              <w:cnfStyle w:val="000000100000" w:firstRow="0" w:lastRow="0" w:firstColumn="0" w:lastColumn="0" w:oddVBand="0" w:evenVBand="0" w:oddHBand="1" w:evenHBand="0" w:firstRowFirstColumn="0" w:firstRowLastColumn="0" w:lastRowFirstColumn="0" w:lastRowLastColumn="0"/>
-            </w:pPr>
-            <w:bookmarkStart w:id="0" w:name="_GoBack"/>
-            <w:bookmarkEnd w:id="0"/>
-          </w:p>
-          <w:p>
-            <w:pPr>
               <w:pStyle w:val="ListParagraph"/>
               <w:numPr>
                 <w:ilvl w:val="0"/>
@@ -121,15 +114,7 @@
               <w:t>Manager</w:t>
             </w:r>
             <w:r>
-              <w:t xml:space="preserve">(2 </w:t>
-            </w:r>
-            <w:proofErr w:type="spellStart"/>
-            <w:r>
-              <w:t>ngày</w:t>
-            </w:r>
-            <w:proofErr w:type="spellEnd"/>
-            <w:r>
-              <w:t>)</w:t>
+              <w:t>(2 ngày)</w:t>
             </w:r>
           </w:p>
           <w:p>
@@ -148,62 +133,66 @@
           <w:p>
             <w:pPr>
               <w:pStyle w:val="ListParagraph"/>
-              <w:cnfStyle w:val="000000100000" w:firstRow="0" w:lastRow="0" w:firstColumn="0" w:lastColumn="0" w:oddVBand="0" w:evenVBand="0" w:oddHBand="1" w:evenHBand="0" w:firstRowFirstColumn="0" w:firstRowLastColumn="0" w:lastRowFirstColumn="0" w:lastRowLastColumn="0"/>
-            </w:pPr>
-            <w:r>
-              <w:t xml:space="preserve">+ Integrating with Collision: (1 </w:t>
-            </w:r>
-            <w:proofErr w:type="spellStart"/>
-            <w:r>
-              <w:t>ngày</w:t>
-            </w:r>
-            <w:proofErr w:type="spellEnd"/>
-            <w:r>
-              <w:t>)</w:t>
+              <w:numPr>
+                <w:ilvl w:val="1"/>
+                <w:numId w:val="2"/>
+              </w:numPr>
+              <w:cnfStyle w:val="000000100000" w:firstRow="0" w:lastRow="0" w:firstColumn="0" w:lastColumn="0" w:oddVBand="0" w:evenVBand="0" w:oddHBand="1" w:evenHBand="0" w:firstRowFirstColumn="0" w:firstRowLastColumn="0" w:lastRowFirstColumn="0" w:lastRowLastColumn="0"/>
+            </w:pPr>
+            <w:r>
+              <w:t>Integrating with Collision: (1 ngày)</w:t>
             </w:r>
           </w:p>
           <w:p>
             <w:pPr>
               <w:pStyle w:val="ListParagraph"/>
-              <w:cnfStyle w:val="000000100000" w:firstRow="0" w:lastRow="0" w:firstColumn="0" w:lastColumn="0" w:oddVBand="0" w:evenVBand="0" w:oddHBand="1" w:evenHBand="0" w:firstRowFirstColumn="0" w:firstRowLastColumn="0" w:lastRowFirstColumn="0" w:lastRowLastColumn="0"/>
-            </w:pPr>
-            <w:r>
-              <w:t xml:space="preserve">+ Integrating with Bonus (2 </w:t>
-            </w:r>
-            <w:proofErr w:type="spellStart"/>
-            <w:r>
-              <w:t>ngày</w:t>
-            </w:r>
-            <w:proofErr w:type="spellEnd"/>
-            <w:r>
-              <w:t>)</w:t>
+              <w:numPr>
+                <w:ilvl w:val="1"/>
+                <w:numId w:val="2"/>
+              </w:numPr>
+              <w:cnfStyle w:val="000000100000" w:firstRow="0" w:lastRow="0" w:firstColumn="0" w:lastColumn="0" w:oddVBand="0" w:evenVBand="0" w:oddHBand="1" w:evenHBand="0" w:firstRowFirstColumn="0" w:firstRowLastColumn="0" w:lastRowFirstColumn="0" w:lastRowLastColumn="0"/>
+            </w:pPr>
+            <w:r>
+              <w:t>Integrating with Bonus (2 ngày)</w:t>
             </w:r>
           </w:p>
           <w:p>
             <w:pPr>
               <w:pStyle w:val="ListParagraph"/>
-              <w:cnfStyle w:val="000000100000" w:firstRow="0" w:lastRow="0" w:firstColumn="0" w:lastColumn="0" w:oddVBand="0" w:evenVBand="0" w:oddHBand="1" w:evenHBand="0" w:firstRowFirstColumn="0" w:firstRowLastColumn="0" w:lastRowFirstColumn="0" w:lastRowLastColumn="0"/>
-            </w:pPr>
-            <w:r>
-              <w:t>+ Integrating with Enemy (NA)</w:t>
+              <w:numPr>
+                <w:ilvl w:val="1"/>
+                <w:numId w:val="2"/>
+              </w:numPr>
+              <w:cnfStyle w:val="000000100000" w:firstRow="0" w:lastRow="0" w:firstColumn="0" w:lastColumn="0" w:oddVBand="0" w:evenVBand="0" w:oddHBand="1" w:evenHBand="0" w:firstRowFirstColumn="0" w:firstRowLastColumn="0" w:lastRowFirstColumn="0" w:lastRowLastColumn="0"/>
+            </w:pPr>
+            <w:r>
+              <w:t>Integrating with Enemy (NA)</w:t>
             </w:r>
           </w:p>
           <w:p>
             <w:pPr>
               <w:pStyle w:val="ListParagraph"/>
-              <w:cnfStyle w:val="000000100000" w:firstRow="0" w:lastRow="0" w:firstColumn="0" w:lastColumn="0" w:oddVBand="0" w:evenVBand="0" w:oddHBand="1" w:evenHBand="0" w:firstRowFirstColumn="0" w:firstRowLastColumn="0" w:lastRowFirstColumn="0" w:lastRowLastColumn="0"/>
-            </w:pPr>
-            <w:r>
-              <w:t>+ Integrating with Scene (NA)</w:t>
+              <w:numPr>
+                <w:ilvl w:val="1"/>
+                <w:numId w:val="2"/>
+              </w:numPr>
+              <w:cnfStyle w:val="000000100000" w:firstRow="0" w:lastRow="0" w:firstColumn="0" w:lastColumn="0" w:oddVBand="0" w:evenVBand="0" w:oddHBand="1" w:evenHBand="0" w:firstRowFirstColumn="0" w:firstRowLastColumn="0" w:lastRowFirstColumn="0" w:lastRowLastColumn="0"/>
+            </w:pPr>
+            <w:r>
+              <w:t>Integrating with Scene (NA)</w:t>
             </w:r>
           </w:p>
           <w:p>
             <w:pPr>
               <w:pStyle w:val="ListParagraph"/>
-              <w:cnfStyle w:val="000000100000" w:firstRow="0" w:lastRow="0" w:firstColumn="0" w:lastColumn="0" w:oddVBand="0" w:evenVBand="0" w:oddHBand="1" w:evenHBand="0" w:firstRowFirstColumn="0" w:firstRowLastColumn="0" w:lastRowFirstColumn="0" w:lastRowLastColumn="0"/>
-            </w:pPr>
-            <w:r>
-              <w:t>+ Integrating with Map (NA)</w:t>
+              <w:numPr>
+                <w:ilvl w:val="1"/>
+                <w:numId w:val="2"/>
+              </w:numPr>
+              <w:cnfStyle w:val="000000100000" w:firstRow="0" w:lastRow="0" w:firstColumn="0" w:lastColumn="0" w:oddVBand="0" w:evenVBand="0" w:oddHBand="1" w:evenHBand="0" w:firstRowFirstColumn="0" w:firstRowLastColumn="0" w:lastRowFirstColumn="0" w:lastRowLastColumn="0"/>
+            </w:pPr>
+            <w:r>
+              <w:t>Integrating with Map (NA)</w:t>
             </w:r>
           </w:p>
         </w:tc>
@@ -215,11 +204,6 @@
             <w:pPr>
               <w:cnfStyle w:val="000000100000" w:firstRow="0" w:lastRow="0" w:firstColumn="0" w:lastColumn="0" w:oddVBand="0" w:evenVBand="0" w:oddHBand="1" w:evenHBand="0" w:firstRowFirstColumn="0" w:firstRowLastColumn="0" w:lastRowFirstColumn="0" w:lastRowLastColumn="0"/>
             </w:pPr>
-          </w:p>
-          <w:p>
-            <w:pPr>
-              <w:cnfStyle w:val="000000100000" w:firstRow="0" w:lastRow="0" w:firstColumn="0" w:lastColumn="0" w:oddVBand="0" w:evenVBand="0" w:oddHBand="1" w:evenHBand="0" w:firstRowFirstColumn="0" w:firstRowLastColumn="0" w:lastRowFirstColumn="0" w:lastRowLastColumn="0"/>
-            </w:pPr>
             <w:r>
               <w:t>23/7 – 25/7</w:t>
             </w:r>
@@ -228,14 +212,51 @@
             <w:pPr>
               <w:cnfStyle w:val="000000100000" w:firstRow="0" w:lastRow="0" w:firstColumn="0" w:lastColumn="0" w:oddVBand="0" w:evenVBand="0" w:oddHBand="1" w:evenHBand="0" w:firstRowFirstColumn="0" w:firstRowLastColumn="0" w:lastRowFirstColumn="0" w:lastRowLastColumn="0"/>
             </w:pPr>
-          </w:p>
-          <w:p>
-            <w:pPr>
-              <w:cnfStyle w:val="000000100000" w:firstRow="0" w:lastRow="0" w:firstColumn="0" w:lastColumn="0" w:oddVBand="0" w:evenVBand="0" w:oddHBand="1" w:evenHBand="0" w:firstRowFirstColumn="0" w:firstRowLastColumn="0" w:lastRowFirstColumn="0" w:lastRowLastColumn="0"/>
-            </w:pPr>
-            <w:r>
-              <w:t>26/7 – 28/7</w:t>
-            </w:r>
+            <w:r>
+              <w:t>NA</w:t>
+            </w:r>
+          </w:p>
+          <w:p>
+            <w:pPr>
+              <w:cnfStyle w:val="000000100000" w:firstRow="0" w:lastRow="0" w:firstColumn="0" w:lastColumn="0" w:oddVBand="0" w:evenVBand="0" w:oddHBand="1" w:evenHBand="0" w:firstRowFirstColumn="0" w:firstRowLastColumn="0" w:lastRowFirstColumn="0" w:lastRowLastColumn="0"/>
+            </w:pPr>
+            <w:r>
+              <w:t>NA</w:t>
+            </w:r>
+          </w:p>
+          <w:p>
+            <w:pPr>
+              <w:cnfStyle w:val="000000100000" w:firstRow="0" w:lastRow="0" w:firstColumn="0" w:lastColumn="0" w:oddVBand="0" w:evenVBand="0" w:oddHBand="1" w:evenHBand="0" w:firstRowFirstColumn="0" w:firstRowLastColumn="0" w:lastRowFirstColumn="0" w:lastRowLastColumn="0"/>
+            </w:pPr>
+            <w:r>
+              <w:t>NA</w:t>
+            </w:r>
+          </w:p>
+          <w:p>
+            <w:pPr>
+              <w:cnfStyle w:val="000000100000" w:firstRow="0" w:lastRow="0" w:firstColumn="0" w:lastColumn="0" w:oddVBand="0" w:evenVBand="0" w:oddHBand="1" w:evenHBand="0" w:firstRowFirstColumn="0" w:firstRowLastColumn="0" w:lastRowFirstColumn="0" w:lastRowLastColumn="0"/>
+            </w:pPr>
+            <w:r>
+              <w:t>NA</w:t>
+            </w:r>
+          </w:p>
+          <w:p>
+            <w:pPr>
+              <w:cnfStyle w:val="000000100000" w:firstRow="0" w:lastRow="0" w:firstColumn="0" w:lastColumn="0" w:oddVBand="0" w:evenVBand="0" w:oddHBand="1" w:evenHBand="0" w:firstRowFirstColumn="0" w:firstRowLastColumn="0" w:lastRowFirstColumn="0" w:lastRowLastColumn="0"/>
+            </w:pPr>
+            <w:r>
+              <w:t>NA</w:t>
+            </w:r>
+          </w:p>
+          <w:p>
+            <w:pPr>
+              <w:cnfStyle w:val="000000100000" w:firstRow="0" w:lastRow="0" w:firstColumn="0" w:lastColumn="0" w:oddVBand="0" w:evenVBand="0" w:oddHBand="1" w:evenHBand="0" w:firstRowFirstColumn="0" w:firstRowLastColumn="0" w:lastRowFirstColumn="0" w:lastRowLastColumn="0"/>
+            </w:pPr>
+            <w:r>
+              <w:t>NA</w:t>
+            </w:r>
+            <w:bookmarkStart w:id="0" w:name="_GoBack"/>
+            <w:bookmarkEnd w:id="0"/>
           </w:p>
         </w:tc>
         <w:tc>
@@ -273,114 +294,122 @@
 <w:numbering xmlns:wpc="http://schemas.microsoft.com/office/word/2010/wordprocessingCanvas" xmlns:mc="http://schemas.openxmlformats.org/markup-compatibility/2006" xmlns:o="urn:schemas-microsoft-com:office:office" xmlns:r="http://schemas.openxmlformats.org/officeDocument/2006/relationships" xmlns:m="http://schemas.openxmlformats.org/officeDocument/2006/math" xmlns:v="urn:schemas-microsoft-com:vml" xmlns:wp14="http://schemas.microsoft.com/office/word/2010/wordprocessingDrawing" xmlns:wp="http://schemas.openxmlformats.org/drawingml/2006/wordprocessingDrawing" xmlns:w10="urn:schemas-microsoft-com:office:word" xmlns:w="http://schemas.openxmlformats.org/wordprocessingml/2006/main" xmlns:w14="http://schemas.microsoft.com/office/word/2010/wordml" xmlns:w15="http://schemas.microsoft.com/office/word/2012/wordml" xmlns:wpg="http://schemas.microsoft.com/office/word/2010/wordprocessingGroup" xmlns:wpi="http://schemas.microsoft.com/office/word/2010/wordprocessingInk" xmlns:wne="http://schemas.microsoft.com/office/word/2006/wordml" xmlns:wps="http://schemas.microsoft.com/office/word/2010/wordprocessingShape" mc:Ignorable="w14 w15 wp14">
   <w:abstractNum w:abstractNumId="0">
     <w:nsid w:val="2C6C6684"/>
-    <w:multiLevelType w:val="hybridMultilevel"/>
-    <w:tmpl w:val="ACD643DE"/>
-    <w:lvl w:ilvl="0" w:tplc="41FE2304">
-      <w:start w:val="1"/>
-      <w:numFmt w:val="bullet"/>
-      <w:lvlText w:val="-"/>
+    <w:multiLevelType w:val="multilevel"/>
+    <w:tmpl w:val="BE16FB2E"/>
+    <w:lvl w:ilvl="0">
+      <w:start w:val="1"/>
+      <w:numFmt w:val="decimal"/>
+      <w:lvlText w:val="%1."/>
       <w:lvlJc w:val="left"/>
       <w:pPr>
         <w:ind w:left="720" w:hanging="360"/>
       </w:pPr>
       <w:rPr>
-        <w:rFonts w:ascii="Calibri" w:eastAsiaTheme="minorHAnsi" w:hAnsi="Calibri" w:cstheme="minorBidi" w:hint="default"/>
-      </w:rPr>
-    </w:lvl>
-    <w:lvl w:ilvl="1" w:tplc="04090003" w:tentative="1">
-      <w:start w:val="1"/>
-      <w:numFmt w:val="bullet"/>
-      <w:lvlText w:val="o"/>
-      <w:lvlJc w:val="left"/>
-      <w:pPr>
-        <w:ind w:left="1440" w:hanging="360"/>
-      </w:pPr>
-      <w:rPr>
-        <w:rFonts w:ascii="Courier New" w:hAnsi="Courier New" w:cs="Courier New" w:hint="default"/>
-      </w:rPr>
-    </w:lvl>
-    <w:lvl w:ilvl="2" w:tplc="04090005" w:tentative="1">
-      <w:start w:val="1"/>
-      <w:numFmt w:val="bullet"/>
-      <w:lvlText w:val=""/>
-      <w:lvlJc w:val="left"/>
-      <w:pPr>
-        <w:ind w:left="2160" w:hanging="360"/>
-      </w:pPr>
-      <w:rPr>
-        <w:rFonts w:ascii="Wingdings" w:hAnsi="Wingdings" w:hint="default"/>
-      </w:rPr>
-    </w:lvl>
-    <w:lvl w:ilvl="3" w:tplc="04090001" w:tentative="1">
-      <w:start w:val="1"/>
-      <w:numFmt w:val="bullet"/>
-      <w:lvlText w:val=""/>
-      <w:lvlJc w:val="left"/>
-      <w:pPr>
-        <w:ind w:left="2880" w:hanging="360"/>
-      </w:pPr>
-      <w:rPr>
-        <w:rFonts w:ascii="Symbol" w:hAnsi="Symbol" w:hint="default"/>
-      </w:rPr>
-    </w:lvl>
-    <w:lvl w:ilvl="4" w:tplc="04090003" w:tentative="1">
-      <w:start w:val="1"/>
-      <w:numFmt w:val="bullet"/>
-      <w:lvlText w:val="o"/>
-      <w:lvlJc w:val="left"/>
-      <w:pPr>
-        <w:ind w:left="3600" w:hanging="360"/>
-      </w:pPr>
-      <w:rPr>
-        <w:rFonts w:ascii="Courier New" w:hAnsi="Courier New" w:cs="Courier New" w:hint="default"/>
-      </w:rPr>
-    </w:lvl>
-    <w:lvl w:ilvl="5" w:tplc="04090005" w:tentative="1">
-      <w:start w:val="1"/>
-      <w:numFmt w:val="bullet"/>
-      <w:lvlText w:val=""/>
-      <w:lvlJc w:val="left"/>
-      <w:pPr>
-        <w:ind w:left="4320" w:hanging="360"/>
-      </w:pPr>
-      <w:rPr>
-        <w:rFonts w:ascii="Wingdings" w:hAnsi="Wingdings" w:hint="default"/>
-      </w:rPr>
-    </w:lvl>
-    <w:lvl w:ilvl="6" w:tplc="04090001" w:tentative="1">
-      <w:start w:val="1"/>
-      <w:numFmt w:val="bullet"/>
-      <w:lvlText w:val=""/>
-      <w:lvlJc w:val="left"/>
-      <w:pPr>
-        <w:ind w:left="5040" w:hanging="360"/>
-      </w:pPr>
-      <w:rPr>
-        <w:rFonts w:ascii="Symbol" w:hAnsi="Symbol" w:hint="default"/>
-      </w:rPr>
-    </w:lvl>
-    <w:lvl w:ilvl="7" w:tplc="04090003" w:tentative="1">
-      <w:start w:val="1"/>
-      <w:numFmt w:val="bullet"/>
-      <w:lvlText w:val="o"/>
-      <w:lvlJc w:val="left"/>
-      <w:pPr>
-        <w:ind w:left="5760" w:hanging="360"/>
-      </w:pPr>
-      <w:rPr>
-        <w:rFonts w:ascii="Courier New" w:hAnsi="Courier New" w:cs="Courier New" w:hint="default"/>
-      </w:rPr>
-    </w:lvl>
-    <w:lvl w:ilvl="8" w:tplc="04090005" w:tentative="1">
-      <w:start w:val="1"/>
-      <w:numFmt w:val="bullet"/>
-      <w:lvlText w:val=""/>
-      <w:lvlJc w:val="left"/>
-      <w:pPr>
-        <w:ind w:left="6480" w:hanging="360"/>
-      </w:pPr>
-      <w:rPr>
-        <w:rFonts w:ascii="Wingdings" w:hAnsi="Wingdings" w:hint="default"/>
+        <w:rFonts w:asciiTheme="minorHAnsi" w:eastAsiaTheme="minorHAnsi" w:hAnsiTheme="minorHAnsi" w:cstheme="minorBidi"/>
+      </w:rPr>
+    </w:lvl>
+    <w:lvl w:ilvl="1">
+      <w:start w:val="1"/>
+      <w:numFmt w:val="decimal"/>
+      <w:isLgl/>
+      <w:lvlText w:val="%1.%2."/>
+      <w:lvlJc w:val="left"/>
+      <w:pPr>
+        <w:ind w:left="1080" w:hanging="360"/>
+      </w:pPr>
+      <w:rPr>
+        <w:rFonts w:hint="default"/>
+      </w:rPr>
+    </w:lvl>
+    <w:lvl w:ilvl="2">
+      <w:start w:val="1"/>
+      <w:numFmt w:val="decimal"/>
+      <w:isLgl/>
+      <w:lvlText w:val="%1.%2.%3."/>
+      <w:lvlJc w:val="left"/>
+      <w:pPr>
+        <w:ind w:left="1800" w:hanging="720"/>
+      </w:pPr>
+      <w:rPr>
+        <w:rFonts w:hint="default"/>
+      </w:rPr>
+    </w:lvl>
+    <w:lvl w:ilvl="3">
+      <w:start w:val="1"/>
+      <w:numFmt w:val="decimal"/>
+      <w:isLgl/>
+      <w:lvlText w:val="%1.%2.%3.%4."/>
+      <w:lvlJc w:val="left"/>
+      <w:pPr>
+        <w:ind w:left="2160" w:hanging="720"/>
+      </w:pPr>
+      <w:rPr>
+        <w:rFonts w:hint="default"/>
+      </w:rPr>
+    </w:lvl>
+    <w:lvl w:ilvl="4">
+      <w:start w:val="1"/>
+      <w:numFmt w:val="decimal"/>
+      <w:isLgl/>
+      <w:lvlText w:val="%1.%2.%3.%4.%5."/>
+      <w:lvlJc w:val="left"/>
+      <w:pPr>
+        <w:ind w:left="2880" w:hanging="1080"/>
+      </w:pPr>
+      <w:rPr>
+        <w:rFonts w:hint="default"/>
+      </w:rPr>
+    </w:lvl>
+    <w:lvl w:ilvl="5">
+      <w:start w:val="1"/>
+      <w:numFmt w:val="decimal"/>
+      <w:isLgl/>
+      <w:lvlText w:val="%1.%2.%3.%4.%5.%6."/>
+      <w:lvlJc w:val="left"/>
+      <w:pPr>
+        <w:ind w:left="3240" w:hanging="1080"/>
+      </w:pPr>
+      <w:rPr>
+        <w:rFonts w:hint="default"/>
+      </w:rPr>
+    </w:lvl>
+    <w:lvl w:ilvl="6">
+      <w:start w:val="1"/>
+      <w:numFmt w:val="decimal"/>
+      <w:isLgl/>
+      <w:lvlText w:val="%1.%2.%3.%4.%5.%6.%7."/>
+      <w:lvlJc w:val="left"/>
+      <w:pPr>
+        <w:ind w:left="3960" w:hanging="1440"/>
+      </w:pPr>
+      <w:rPr>
+        <w:rFonts w:hint="default"/>
+      </w:rPr>
+    </w:lvl>
+    <w:lvl w:ilvl="7">
+      <w:start w:val="1"/>
+      <w:numFmt w:val="decimal"/>
+      <w:isLgl/>
+      <w:lvlText w:val="%1.%2.%3.%4.%5.%6.%7.%8."/>
+      <w:lvlJc w:val="left"/>
+      <w:pPr>
+        <w:ind w:left="4320" w:hanging="1440"/>
+      </w:pPr>
+      <w:rPr>
+        <w:rFonts w:hint="default"/>
+      </w:rPr>
+    </w:lvl>
+    <w:lvl w:ilvl="8">
+      <w:start w:val="1"/>
+      <w:numFmt w:val="decimal"/>
+      <w:isLgl/>
+      <w:lvlText w:val="%1.%2.%3.%4.%5.%6.%7.%8.%9."/>
+      <w:lvlJc w:val="left"/>
+      <w:pPr>
+        <w:ind w:left="5040" w:hanging="1800"/>
+      </w:pPr>
+      <w:rPr>
+        <w:rFonts w:hint="default"/>
       </w:rPr>
     </w:lvl>
   </w:abstractNum>
